--- a/docx/23 готово +Маглы.docx
+++ b/docx/23 готово +Маглы.docx
@@ -1465,7 +1465,28 @@
           <w:sz w:val="24"/>
           <w:rtl w:val="0"/>
         </w:rPr>
-        <w:t xml:space="preserve"> будет по одной «магической» бумажке от матери, неважно, какая из них будет выбрана случайным образом. Но, как и при подбрасывании монеты, в половине случаев у ребёнка будет «магическая» бумажка отца, и в половине — «немагическая». </w:t>
+        <w:t xml:space="preserve"> будет по одной «магической» бумажке от матери, </w:t>
+      </w:r>
+      <w:commentRangeStart w:id="0"/>
+      <w:r>
+        <w:rPr>
+          <w:rFonts w:cs="Times New Roman" w:hAnsi="Times New Roman" w:eastAsia="Times New Roman" w:ascii="Times New Roman"/>
+          <w:sz w:val="24"/>
+          <w:rtl w:val="0"/>
+        </w:rPr>
+        <w:t xml:space="preserve">неважно</w:t>
+      </w:r>
+      <w:commentRangeEnd w:id="0"/>
+      <w:r>
+        <w:commentReference w:id="0"/>
+      </w:r>
+      <w:r>
+        <w:rPr>
+          <w:rFonts w:cs="Times New Roman" w:hAnsi="Times New Roman" w:eastAsia="Times New Roman" w:ascii="Times New Roman"/>
+          <w:sz w:val="24"/>
+          <w:rtl w:val="0"/>
+        </w:rPr>
+        <w:t xml:space="preserve">, какая из них будет выбрана случайным образом. Но, как и при подбрасывании монеты, в половине случаев у ребёнка будет «магическая» бумажка отца, и в половине — «немагическая». </w:t>
       </w:r>
       <w:r>
         <w:rPr>
@@ -3804,13 +3825,26 @@
         </w:rPr>
         <w:t xml:space="preserve">— </w:t>
       </w:r>
-      <w:r>
-        <w:rPr>
-          <w:rFonts w:cs="Times New Roman" w:hAnsi="Times New Roman" w:eastAsia="Times New Roman" w:ascii="Times New Roman"/>
-          <w:sz w:val="24"/>
-          <w:rtl w:val="0"/>
-        </w:rPr>
-        <w:t xml:space="preserve">Неважно, — Драко с трудом удерживал себя в руках, чтобы не сорваться на крик. — </w:t>
+      <w:commentRangeStart w:id="1"/>
+      <w:r>
+        <w:rPr>
+          <w:rFonts w:cs="Times New Roman" w:hAnsi="Times New Roman" w:eastAsia="Times New Roman" w:ascii="Times New Roman"/>
+          <w:sz w:val="24"/>
+          <w:rtl w:val="0"/>
+        </w:rPr>
+        <w:t xml:space="preserve">Неважно</w:t>
+      </w:r>
+      <w:commentRangeEnd w:id="1"/>
+      <w:r>
+        <w:commentReference w:id="1"/>
+      </w:r>
+      <w:r>
+        <w:rPr>
+          <w:rFonts w:cs="Times New Roman" w:hAnsi="Times New Roman" w:eastAsia="Times New Roman" w:ascii="Times New Roman"/>
+          <w:sz w:val="24"/>
+          <w:rtl w:val="0"/>
+        </w:rPr>
+        <w:t xml:space="preserve">, — Драко с трудом удерживал себя в руках, чтобы не сорваться на крик. — </w:t>
       </w:r>
       <w:r>
         <w:rPr>
@@ -9337,7 +9371,7 @@
         </w:rPr>
         <w:t xml:space="preserve"> не было известно, что проклятые </w:t>
       </w:r>
-      <w:commentRangeStart w:id="0"/>
+      <w:commentRangeStart w:id="2"/>
       <w:r>
         <w:rPr>
           <w:rFonts w:cs="Times New Roman" w:hAnsi="Times New Roman" w:eastAsia="Times New Roman" w:ascii="Times New Roman"/>
@@ -9346,9 +9380,9 @@
         </w:rPr>
         <w:t xml:space="preserve">магглы</w:t>
       </w:r>
-      <w:commentRangeEnd w:id="0"/>
-      <w:r>
-        <w:commentReference w:id="0"/>
+      <w:commentRangeEnd w:id="2"/>
+      <w:r>
+        <w:commentReference w:id="2"/>
       </w:r>
       <w:r>
         <w:rPr>
@@ -10192,7 +10226,7 @@
 
 <file path=word/comments.xml><?xml version="1.0" encoding="utf-8"?>
 <w:comments xmlns:mc="http://schemas.openxmlformats.org/markup-compatibility/2006" xmlns:o="urn:schemas-microsoft-com:office:office" xmlns:r="http://schemas.openxmlformats.org/officeDocument/2006/relationships" xmlns:m="http://schemas.openxmlformats.org/officeDocument/2006/math" xmlns:v="urn:schemas-microsoft-com:vml" xmlns:wp="http://schemas.openxmlformats.org/drawingml/2006/wordprocessingDrawing" xmlns:w10="urn:schemas-microsoft-com:office:word" xmlns:w="http://schemas.openxmlformats.org/wordprocessingml/2006/main" xmlns:wne="http://schemas.microsoft.com/office/word/2006/wordml" xmlns:sl="http://schemas.openxmlformats.org/schemaLibrary/2006/main" xmlns:a="http://schemas.openxmlformats.org/drawingml/2006/main" xmlns:pic="http://schemas.openxmlformats.org/drawingml/2006/picture" xmlns:c="http://schemas.openxmlformats.org/drawingml/2006/chart" xmlns:lc="http://schemas.openxmlformats.org/drawingml/2006/lockedCanvas" xmlns:dgm="http://schemas.openxmlformats.org/drawingml/2006/diagram">
-  <w:comment w:id="1">
+  <w:comment w:id="3">
     <w:p>
       <w:pPr>
         <w:spacing w:lineRule="auto" w:after="0" w:line="240" w:before="0"/>
@@ -10293,7 +10327,7 @@
       </w:r>
     </w:p>
   </w:comment>
-  <w:comment w:id="2">
+  <w:comment w:id="4">
     <w:p>
       <w:pPr>
         <w:spacing w:lineRule="auto" w:after="0" w:line="240" w:before="0"/>
@@ -10553,7 +10587,7 @@
       </w:r>
     </w:p>
   </w:comment>
-  <w:comment w:id="3">
+  <w:comment w:id="5">
     <w:p>
       <w:pPr>
         <w:spacing w:lineRule="auto" w:after="0" w:line="240" w:before="0"/>
@@ -10654,7 +10688,7 @@
       </w:r>
     </w:p>
   </w:comment>
-  <w:comment w:id="4">
+  <w:comment w:id="6">
     <w:p>
       <w:pPr>
         <w:spacing w:lineRule="auto" w:after="0" w:line="240" w:before="0"/>
@@ -10702,7 +10736,7 @@
       </w:r>
     </w:p>
   </w:comment>
-  <w:comment w:id="5">
+  <w:comment w:id="7">
     <w:p>
       <w:pPr>
         <w:spacing w:lineRule="auto" w:after="0" w:line="240" w:before="0"/>
@@ -11051,7 +11085,7 @@
       </w:r>
     </w:p>
   </w:comment>
-  <w:comment w:id="6">
+  <w:comment w:id="8">
     <w:p>
       <w:pPr>
         <w:spacing w:lineRule="auto" w:after="0" w:line="240" w:before="0"/>
@@ -11099,7 +11133,7 @@
       </w:r>
     </w:p>
   </w:comment>
-  <w:comment w:id="7">
+  <w:comment w:id="9">
     <w:p>
       <w:pPr>
         <w:spacing w:lineRule="auto" w:after="0" w:line="240" w:before="0"/>
@@ -11147,7 +11181,7 @@
       </w:r>
     </w:p>
   </w:comment>
-  <w:comment w:id="8">
+  <w:comment w:id="10">
     <w:p>
       <w:pPr>
         <w:spacing w:lineRule="auto" w:after="0" w:line="240" w:before="0"/>
@@ -11602,7 +11636,7 @@
       </w:r>
     </w:p>
   </w:comment>
-  <w:comment w:id="9">
+  <w:comment w:id="11">
     <w:p>
       <w:pPr>
         <w:spacing w:lineRule="auto" w:after="0" w:line="240" w:before="0"/>
@@ -11650,7 +11684,7 @@
       </w:r>
     </w:p>
   </w:comment>
-  <w:comment w:id="10">
+  <w:comment w:id="12">
     <w:p>
       <w:pPr>
         <w:spacing w:lineRule="auto" w:after="0" w:line="240" w:before="0"/>
@@ -11804,7 +11838,7 @@
       </w:r>
     </w:p>
   </w:comment>
-  <w:comment w:id="11">
+  <w:comment w:id="13">
     <w:p>
       <w:pPr>
         <w:spacing w:lineRule="auto" w:after="0" w:line="240" w:before="0"/>
@@ -11928,7 +11962,7 @@
       </w:r>
     </w:p>
   </w:comment>
-  <w:comment w:id="12">
+  <w:comment w:id="14">
     <w:p>
       <w:pPr>
         <w:spacing w:lineRule="auto" w:after="0" w:line="240" w:before="0"/>
@@ -12347,7 +12381,7 @@
       </w:r>
     </w:p>
   </w:comment>
-  <w:comment w:id="13">
+  <w:comment w:id="15">
     <w:p>
       <w:pPr>
         <w:spacing w:lineRule="auto" w:after="0" w:line="240" w:before="0"/>
@@ -12395,7 +12429,7 @@
       </w:r>
     </w:p>
   </w:comment>
-  <w:comment w:id="14">
+  <w:comment w:id="16">
     <w:p>
       <w:pPr>
         <w:spacing w:lineRule="auto" w:after="0" w:line="240" w:before="0"/>
@@ -12496,7 +12530,7 @@
       </w:r>
     </w:p>
   </w:comment>
-  <w:comment w:id="15">
+  <w:comment w:id="17">
     <w:p>
       <w:pPr>
         <w:spacing w:lineRule="auto" w:after="0" w:line="240" w:before="0"/>
@@ -12544,7 +12578,7 @@
       </w:r>
     </w:p>
   </w:comment>
-  <w:comment w:id="16">
+  <w:comment w:id="18">
     <w:p>
       <w:pPr>
         <w:spacing w:lineRule="auto" w:after="0" w:line="240" w:before="0"/>
@@ -12681,7 +12715,7 @@
       </w:r>
     </w:p>
   </w:comment>
-  <w:comment w:id="17">
+  <w:comment w:id="19">
     <w:p>
       <w:pPr>
         <w:spacing w:lineRule="auto" w:after="0" w:line="240" w:before="0"/>
@@ -12835,7 +12869,7 @@
       </w:r>
     </w:p>
   </w:comment>
-  <w:comment w:id="18">
+  <w:comment w:id="20">
     <w:p>
       <w:pPr>
         <w:spacing w:lineRule="auto" w:after="0" w:line="240" w:before="0"/>
@@ -13473,7 +13507,7 @@
       </w:r>
     </w:p>
   </w:comment>
-  <w:comment w:id="19">
+  <w:comment w:id="21">
     <w:p>
       <w:pPr>
         <w:spacing w:lineRule="auto" w:after="0" w:line="240" w:before="0"/>
@@ -13975,7 +14009,7 @@
       </w:r>
     </w:p>
   </w:comment>
-  <w:comment w:id="20">
+  <w:comment w:id="22">
     <w:p>
       <w:pPr>
         <w:spacing w:lineRule="auto" w:after="0" w:line="240" w:before="0"/>
@@ -14023,7 +14057,7 @@
       </w:r>
     </w:p>
   </w:comment>
-  <w:comment w:id="21">
+  <w:comment w:id="23">
     <w:p>
       <w:pPr>
         <w:spacing w:lineRule="auto" w:after="0" w:line="240" w:before="0"/>
@@ -14071,7 +14105,7 @@
       </w:r>
     </w:p>
   </w:comment>
-  <w:comment w:id="22">
+  <w:comment w:id="24">
     <w:p>
       <w:pPr>
         <w:spacing w:lineRule="auto" w:after="0" w:line="240" w:before="0"/>
@@ -14553,7 +14587,7 @@
       </w:r>
     </w:p>
   </w:comment>
-  <w:comment w:id="23">
+  <w:comment w:id="25">
     <w:p>
       <w:pPr>
         <w:spacing w:lineRule="auto" w:after="0" w:line="240" w:before="0"/>
@@ -14601,7 +14635,7 @@
       </w:r>
     </w:p>
   </w:comment>
-  <w:comment w:id="24">
+  <w:comment w:id="26">
     <w:p>
       <w:pPr>
         <w:spacing w:lineRule="auto" w:after="0" w:line="240" w:before="0"/>
@@ -14649,7 +14683,55 @@
       </w:r>
     </w:p>
   </w:comment>
-  <w:comment w:id="25">
+  <w:comment w:id="0">
+    <w:p>
+      <w:pPr>
+        <w:spacing w:lineRule="auto" w:after="0" w:line="240" w:before="0"/>
+        <w:ind w:left="0" w:firstLine="0" w:right="0"/>
+        <w:contextualSpacing w:val="0"/>
+        <w:jc w:val="left"/>
+      </w:pPr>
+      <w:r>
+        <w:rPr>
+          <w:rFonts w:cs="Arial" w:hAnsi="Arial" w:eastAsia="Arial" w:ascii="Arial"/>
+          <w:b w:val="0"/>
+          <w:i w:val="0"/>
+          <w:smallCaps w:val="0"/>
+          <w:strike w:val="0"/>
+          <w:color w:val="000000"/>
+          <w:sz w:val="22"/>
+          <w:u w:val="none"/>
+          <w:vertAlign w:val="baseline"/>
+          <w:rtl w:val="0"/>
+        </w:rPr>
+        <w:t xml:space="preserve">Gleb Mazursky:</w:t>
+      </w:r>
+    </w:p>
+    <w:p>
+      <w:pPr>
+        <w:spacing w:lineRule="auto" w:after="0" w:line="240" w:before="0"/>
+        <w:ind w:left="0" w:firstLine="0" w:right="0"/>
+        <w:contextualSpacing w:val="0"/>
+        <w:jc w:val="left"/>
+      </w:pPr>
+      <w:r>
+        <w:rPr>
+          <w:rFonts w:cs="Arial" w:hAnsi="Arial" w:eastAsia="Arial" w:ascii="Arial"/>
+          <w:b w:val="0"/>
+          <w:i w:val="0"/>
+          <w:smallCaps w:val="0"/>
+          <w:strike w:val="0"/>
+          <w:color w:val="000000"/>
+          <w:sz w:val="22"/>
+          <w:u w:val="none"/>
+          <w:vertAlign w:val="baseline"/>
+          <w:rtl w:val="0"/>
+        </w:rPr>
+        <w:t xml:space="preserve">раздельно</w:t>
+      </w:r>
+    </w:p>
+  </w:comment>
+  <w:comment w:id="27">
     <w:p>
       <w:pPr>
         <w:spacing w:lineRule="auto" w:after="0" w:line="240" w:before="0"/>
@@ -14750,7 +14832,7 @@
       </w:r>
     </w:p>
   </w:comment>
-  <w:comment w:id="26">
+  <w:comment w:id="28">
     <w:p>
       <w:pPr>
         <w:spacing w:lineRule="auto" w:after="0" w:line="240" w:before="0"/>
@@ -14851,7 +14933,7 @@
       </w:r>
     </w:p>
   </w:comment>
-  <w:comment w:id="27">
+  <w:comment w:id="29">
     <w:p>
       <w:pPr>
         <w:spacing w:lineRule="auto" w:after="0" w:line="240" w:before="0"/>
@@ -14899,7 +14981,7 @@
       </w:r>
     </w:p>
   </w:comment>
-  <w:comment w:id="28">
+  <w:comment w:id="30">
     <w:p>
       <w:pPr>
         <w:spacing w:lineRule="auto" w:after="0" w:line="240" w:before="0"/>
@@ -14947,7 +15029,7 @@
       </w:r>
     </w:p>
   </w:comment>
-  <w:comment w:id="29">
+  <w:comment w:id="31">
     <w:p>
       <w:pPr>
         <w:spacing w:lineRule="auto" w:after="0" w:line="240" w:before="0"/>
@@ -15101,7 +15183,7 @@
       </w:r>
     </w:p>
   </w:comment>
-  <w:comment w:id="30">
+  <w:comment w:id="32">
     <w:p>
       <w:pPr>
         <w:spacing w:lineRule="auto" w:after="0" w:line="240" w:before="0"/>
@@ -15619,7 +15701,7 @@
       </w:r>
     </w:p>
   </w:comment>
-  <w:comment w:id="31">
+  <w:comment w:id="33">
     <w:p>
       <w:pPr>
         <w:spacing w:lineRule="auto" w:after="0" w:line="240" w:before="0"/>
@@ -15826,7 +15908,7 @@
       </w:r>
     </w:p>
   </w:comment>
-  <w:comment w:id="32">
+  <w:comment w:id="34">
     <w:p>
       <w:pPr>
         <w:spacing w:lineRule="auto" w:after="0" w:line="240" w:before="0"/>
@@ -15871,106 +15953,106 @@
           <w:rtl w:val="0"/>
         </w:rPr>
         <w:t xml:space="preserve">Скопировал из предыдущей главы, если там будут правки, не забыть их внести сюда.</w:t>
-      </w:r>
-    </w:p>
-  </w:comment>
-  <w:comment w:id="33">
-    <w:p>
-      <w:pPr>
-        <w:spacing w:lineRule="auto" w:after="0" w:line="240" w:before="0"/>
-        <w:ind w:left="0" w:firstLine="0" w:right="0"/>
-        <w:contextualSpacing w:val="0"/>
-        <w:jc w:val="left"/>
-      </w:pPr>
-      <w:r>
-        <w:rPr>
-          <w:rFonts w:cs="Arial" w:hAnsi="Arial" w:eastAsia="Arial" w:ascii="Arial"/>
-          <w:b w:val="0"/>
-          <w:i w:val="0"/>
-          <w:smallCaps w:val="0"/>
-          <w:strike w:val="0"/>
-          <w:color w:val="000000"/>
-          <w:sz w:val="22"/>
-          <w:u w:val="none"/>
-          <w:vertAlign w:val="baseline"/>
-          <w:rtl w:val="0"/>
-        </w:rPr>
-        <w:t xml:space="preserve">Yulia Nozdrina:</w:t>
-      </w:r>
-    </w:p>
-    <w:p>
-      <w:pPr>
-        <w:spacing w:lineRule="auto" w:after="0" w:line="240" w:before="0"/>
-        <w:ind w:left="0" w:firstLine="0" w:right="0"/>
-        <w:contextualSpacing w:val="0"/>
-        <w:jc w:val="left"/>
-      </w:pPr>
-      <w:r>
-        <w:rPr>
-          <w:rFonts w:cs="Arial" w:hAnsi="Arial" w:eastAsia="Arial" w:ascii="Arial"/>
-          <w:b w:val="0"/>
-          <w:i w:val="0"/>
-          <w:smallCaps w:val="0"/>
-          <w:strike w:val="0"/>
-          <w:color w:val="000000"/>
-          <w:sz w:val="22"/>
-          <w:u w:val="none"/>
-          <w:vertAlign w:val="baseline"/>
-          <w:rtl w:val="0"/>
-        </w:rPr>
-        <w:t xml:space="preserve">декан</w:t>
-      </w:r>
-    </w:p>
-  </w:comment>
-  <w:comment w:id="34">
-    <w:p>
-      <w:pPr>
-        <w:spacing w:lineRule="auto" w:after="0" w:line="240" w:before="0"/>
-        <w:ind w:left="0" w:firstLine="0" w:right="0"/>
-        <w:contextualSpacing w:val="0"/>
-        <w:jc w:val="left"/>
-      </w:pPr>
-      <w:r>
-        <w:rPr>
-          <w:rFonts w:cs="Arial" w:hAnsi="Arial" w:eastAsia="Arial" w:ascii="Arial"/>
-          <w:b w:val="0"/>
-          <w:i w:val="0"/>
-          <w:smallCaps w:val="0"/>
-          <w:strike w:val="0"/>
-          <w:color w:val="000000"/>
-          <w:sz w:val="22"/>
-          <w:u w:val="none"/>
-          <w:vertAlign w:val="baseline"/>
-          <w:rtl w:val="0"/>
-        </w:rPr>
-        <w:t xml:space="preserve">retikatheo:</w:t>
-      </w:r>
-    </w:p>
-    <w:p>
-      <w:pPr>
-        <w:spacing w:lineRule="auto" w:after="0" w:line="240" w:before="0"/>
-        <w:ind w:left="0" w:firstLine="0" w:right="0"/>
-        <w:contextualSpacing w:val="0"/>
-        <w:jc w:val="left"/>
-      </w:pPr>
-      <w:r>
-        <w:rPr>
-          <w:rFonts w:cs="Arial" w:hAnsi="Arial" w:eastAsia="Arial" w:ascii="Arial"/>
-          <w:b w:val="0"/>
-          <w:i w:val="0"/>
-          <w:smallCaps w:val="0"/>
-          <w:strike w:val="0"/>
-          <w:color w:val="000000"/>
-          <w:sz w:val="22"/>
-          <w:u w:val="none"/>
-          <w:vertAlign w:val="baseline"/>
-          <w:rtl w:val="0"/>
-        </w:rPr>
-        <w:t xml:space="preserve">эксперимент? опыты проводят над кем-то/чем-то... звучит странно.</w:t>
       </w:r>
     </w:p>
   </w:comment>
   <w:comment w:id="35">
+    <w:p>
+      <w:pPr>
+        <w:spacing w:lineRule="auto" w:after="0" w:line="240" w:before="0"/>
+        <w:ind w:left="0" w:firstLine="0" w:right="0"/>
+        <w:contextualSpacing w:val="0"/>
+        <w:jc w:val="left"/>
+      </w:pPr>
+      <w:r>
+        <w:rPr>
+          <w:rFonts w:cs="Arial" w:hAnsi="Arial" w:eastAsia="Arial" w:ascii="Arial"/>
+          <w:b w:val="0"/>
+          <w:i w:val="0"/>
+          <w:smallCaps w:val="0"/>
+          <w:strike w:val="0"/>
+          <w:color w:val="000000"/>
+          <w:sz w:val="22"/>
+          <w:u w:val="none"/>
+          <w:vertAlign w:val="baseline"/>
+          <w:rtl w:val="0"/>
+        </w:rPr>
+        <w:t xml:space="preserve">Yulia Nozdrina:</w:t>
+      </w:r>
+    </w:p>
+    <w:p>
+      <w:pPr>
+        <w:spacing w:lineRule="auto" w:after="0" w:line="240" w:before="0"/>
+        <w:ind w:left="0" w:firstLine="0" w:right="0"/>
+        <w:contextualSpacing w:val="0"/>
+        <w:jc w:val="left"/>
+      </w:pPr>
+      <w:r>
+        <w:rPr>
+          <w:rFonts w:cs="Arial" w:hAnsi="Arial" w:eastAsia="Arial" w:ascii="Arial"/>
+          <w:b w:val="0"/>
+          <w:i w:val="0"/>
+          <w:smallCaps w:val="0"/>
+          <w:strike w:val="0"/>
+          <w:color w:val="000000"/>
+          <w:sz w:val="22"/>
+          <w:u w:val="none"/>
+          <w:vertAlign w:val="baseline"/>
+          <w:rtl w:val="0"/>
+        </w:rPr>
+        <w:t xml:space="preserve">декан</w:t>
+      </w:r>
+    </w:p>
+  </w:comment>
+  <w:comment w:id="36">
+    <w:p>
+      <w:pPr>
+        <w:spacing w:lineRule="auto" w:after="0" w:line="240" w:before="0"/>
+        <w:ind w:left="0" w:firstLine="0" w:right="0"/>
+        <w:contextualSpacing w:val="0"/>
+        <w:jc w:val="left"/>
+      </w:pPr>
+      <w:r>
+        <w:rPr>
+          <w:rFonts w:cs="Arial" w:hAnsi="Arial" w:eastAsia="Arial" w:ascii="Arial"/>
+          <w:b w:val="0"/>
+          <w:i w:val="0"/>
+          <w:smallCaps w:val="0"/>
+          <w:strike w:val="0"/>
+          <w:color w:val="000000"/>
+          <w:sz w:val="22"/>
+          <w:u w:val="none"/>
+          <w:vertAlign w:val="baseline"/>
+          <w:rtl w:val="0"/>
+        </w:rPr>
+        <w:t xml:space="preserve">retikatheo:</w:t>
+      </w:r>
+    </w:p>
+    <w:p>
+      <w:pPr>
+        <w:spacing w:lineRule="auto" w:after="0" w:line="240" w:before="0"/>
+        <w:ind w:left="0" w:firstLine="0" w:right="0"/>
+        <w:contextualSpacing w:val="0"/>
+        <w:jc w:val="left"/>
+      </w:pPr>
+      <w:r>
+        <w:rPr>
+          <w:rFonts w:cs="Arial" w:hAnsi="Arial" w:eastAsia="Arial" w:ascii="Arial"/>
+          <w:b w:val="0"/>
+          <w:i w:val="0"/>
+          <w:smallCaps w:val="0"/>
+          <w:strike w:val="0"/>
+          <w:color w:val="000000"/>
+          <w:sz w:val="22"/>
+          <w:u w:val="none"/>
+          <w:vertAlign w:val="baseline"/>
+          <w:rtl w:val="0"/>
+        </w:rPr>
+        <w:t xml:space="preserve">эксперимент? опыты проводят над кем-то/чем-то... звучит странно.</w:t>
+      </w:r>
+    </w:p>
+  </w:comment>
+  <w:comment w:id="37">
     <w:p>
       <w:pPr>
         <w:spacing w:lineRule="auto" w:after="0" w:line="240" w:before="0"/>
@@ -16177,7 +16259,7 @@
       </w:r>
     </w:p>
   </w:comment>
-  <w:comment w:id="36">
+  <w:comment w:id="38">
     <w:p>
       <w:pPr>
         <w:spacing w:lineRule="auto" w:after="0" w:line="240" w:before="0"/>
@@ -16326,7 +16408,7 @@
       </w:r>
     </w:p>
   </w:comment>
-  <w:comment w:id="37">
+  <w:comment w:id="39">
     <w:p>
       <w:pPr>
         <w:spacing w:lineRule="auto" w:after="0" w:line="240" w:before="0"/>
@@ -16692,7 +16774,7 @@
       </w:r>
     </w:p>
   </w:comment>
-  <w:comment w:id="38">
+  <w:comment w:id="40">
     <w:p>
       <w:pPr>
         <w:spacing w:lineRule="auto" w:after="0" w:line="240" w:before="0"/>
@@ -16737,106 +16819,106 @@
           <w:rtl w:val="0"/>
         </w:rPr>
         <w:t xml:space="preserve">Чем не нравится вариант "но не настолько, как от заклинания Драко"? По-моему, это ближе к оригиналу, к тому же, это положительное мышление :))</w:t>
-      </w:r>
-    </w:p>
-  </w:comment>
-  <w:comment w:id="39">
-    <w:p>
-      <w:pPr>
-        <w:spacing w:lineRule="auto" w:after="0" w:line="240" w:before="0"/>
-        <w:ind w:left="0" w:firstLine="0" w:right="0"/>
-        <w:contextualSpacing w:val="0"/>
-        <w:jc w:val="left"/>
-      </w:pPr>
-      <w:r>
-        <w:rPr>
-          <w:rFonts w:cs="Arial" w:hAnsi="Arial" w:eastAsia="Arial" w:ascii="Arial"/>
-          <w:b w:val="0"/>
-          <w:i w:val="0"/>
-          <w:smallCaps w:val="0"/>
-          <w:strike w:val="0"/>
-          <w:color w:val="000000"/>
-          <w:sz w:val="22"/>
-          <w:u w:val="none"/>
-          <w:vertAlign w:val="baseline"/>
-          <w:rtl w:val="0"/>
-        </w:rPr>
-        <w:t xml:space="preserve">alariclightin:</w:t>
-      </w:r>
-    </w:p>
-    <w:p>
-      <w:pPr>
-        <w:spacing w:lineRule="auto" w:after="0" w:line="240" w:before="0"/>
-        <w:ind w:left="0" w:firstLine="0" w:right="0"/>
-        <w:contextualSpacing w:val="0"/>
-        <w:jc w:val="left"/>
-      </w:pPr>
-      <w:r>
-        <w:rPr>
-          <w:rFonts w:cs="Arial" w:hAnsi="Arial" w:eastAsia="Arial" w:ascii="Arial"/>
-          <w:b w:val="0"/>
-          <w:i w:val="0"/>
-          <w:smallCaps w:val="0"/>
-          <w:strike w:val="0"/>
-          <w:color w:val="000000"/>
-          <w:sz w:val="22"/>
-          <w:u w:val="none"/>
-          <w:vertAlign w:val="baseline"/>
-          <w:rtl w:val="0"/>
-        </w:rPr>
-        <w:t xml:space="preserve">Согласен.</w:t>
-      </w:r>
-    </w:p>
-  </w:comment>
-  <w:comment w:id="40">
-    <w:p>
-      <w:pPr>
-        <w:spacing w:lineRule="auto" w:after="0" w:line="240" w:before="0"/>
-        <w:ind w:left="0" w:firstLine="0" w:right="0"/>
-        <w:contextualSpacing w:val="0"/>
-        <w:jc w:val="left"/>
-      </w:pPr>
-      <w:r>
-        <w:rPr>
-          <w:rFonts w:cs="Arial" w:hAnsi="Arial" w:eastAsia="Arial" w:ascii="Arial"/>
-          <w:b w:val="0"/>
-          <w:i w:val="0"/>
-          <w:smallCaps w:val="0"/>
-          <w:strike w:val="0"/>
-          <w:color w:val="000000"/>
-          <w:sz w:val="22"/>
-          <w:u w:val="none"/>
-          <w:vertAlign w:val="baseline"/>
-          <w:rtl w:val="0"/>
-        </w:rPr>
-        <w:t xml:space="preserve">Gleb Mazursky:</w:t>
-      </w:r>
-    </w:p>
-    <w:p>
-      <w:pPr>
-        <w:spacing w:lineRule="auto" w:after="0" w:line="240" w:before="0"/>
-        <w:ind w:left="0" w:firstLine="0" w:right="0"/>
-        <w:contextualSpacing w:val="0"/>
-        <w:jc w:val="left"/>
-      </w:pPr>
-      <w:r>
-        <w:rPr>
-          <w:rFonts w:cs="Arial" w:hAnsi="Arial" w:eastAsia="Arial" w:ascii="Arial"/>
-          <w:b w:val="0"/>
-          <w:i w:val="0"/>
-          <w:smallCaps w:val="0"/>
-          <w:strike w:val="0"/>
-          <w:color w:val="000000"/>
-          <w:sz w:val="22"/>
-          <w:u w:val="none"/>
-          <w:vertAlign w:val="baseline"/>
-          <w:rtl w:val="0"/>
-        </w:rPr>
-        <w:t xml:space="preserve">темноты может лучше?</w:t>
       </w:r>
     </w:p>
   </w:comment>
   <w:comment w:id="41">
+    <w:p>
+      <w:pPr>
+        <w:spacing w:lineRule="auto" w:after="0" w:line="240" w:before="0"/>
+        <w:ind w:left="0" w:firstLine="0" w:right="0"/>
+        <w:contextualSpacing w:val="0"/>
+        <w:jc w:val="left"/>
+      </w:pPr>
+      <w:r>
+        <w:rPr>
+          <w:rFonts w:cs="Arial" w:hAnsi="Arial" w:eastAsia="Arial" w:ascii="Arial"/>
+          <w:b w:val="0"/>
+          <w:i w:val="0"/>
+          <w:smallCaps w:val="0"/>
+          <w:strike w:val="0"/>
+          <w:color w:val="000000"/>
+          <w:sz w:val="22"/>
+          <w:u w:val="none"/>
+          <w:vertAlign w:val="baseline"/>
+          <w:rtl w:val="0"/>
+        </w:rPr>
+        <w:t xml:space="preserve">alariclightin:</w:t>
+      </w:r>
+    </w:p>
+    <w:p>
+      <w:pPr>
+        <w:spacing w:lineRule="auto" w:after="0" w:line="240" w:before="0"/>
+        <w:ind w:left="0" w:firstLine="0" w:right="0"/>
+        <w:contextualSpacing w:val="0"/>
+        <w:jc w:val="left"/>
+      </w:pPr>
+      <w:r>
+        <w:rPr>
+          <w:rFonts w:cs="Arial" w:hAnsi="Arial" w:eastAsia="Arial" w:ascii="Arial"/>
+          <w:b w:val="0"/>
+          <w:i w:val="0"/>
+          <w:smallCaps w:val="0"/>
+          <w:strike w:val="0"/>
+          <w:color w:val="000000"/>
+          <w:sz w:val="22"/>
+          <w:u w:val="none"/>
+          <w:vertAlign w:val="baseline"/>
+          <w:rtl w:val="0"/>
+        </w:rPr>
+        <w:t xml:space="preserve">Согласен.</w:t>
+      </w:r>
+    </w:p>
+  </w:comment>
+  <w:comment w:id="42">
+    <w:p>
+      <w:pPr>
+        <w:spacing w:lineRule="auto" w:after="0" w:line="240" w:before="0"/>
+        <w:ind w:left="0" w:firstLine="0" w:right="0"/>
+        <w:contextualSpacing w:val="0"/>
+        <w:jc w:val="left"/>
+      </w:pPr>
+      <w:r>
+        <w:rPr>
+          <w:rFonts w:cs="Arial" w:hAnsi="Arial" w:eastAsia="Arial" w:ascii="Arial"/>
+          <w:b w:val="0"/>
+          <w:i w:val="0"/>
+          <w:smallCaps w:val="0"/>
+          <w:strike w:val="0"/>
+          <w:color w:val="000000"/>
+          <w:sz w:val="22"/>
+          <w:u w:val="none"/>
+          <w:vertAlign w:val="baseline"/>
+          <w:rtl w:val="0"/>
+        </w:rPr>
+        <w:t xml:space="preserve">Gleb Mazursky:</w:t>
+      </w:r>
+    </w:p>
+    <w:p>
+      <w:pPr>
+        <w:spacing w:lineRule="auto" w:after="0" w:line="240" w:before="0"/>
+        <w:ind w:left="0" w:firstLine="0" w:right="0"/>
+        <w:contextualSpacing w:val="0"/>
+        <w:jc w:val="left"/>
+      </w:pPr>
+      <w:r>
+        <w:rPr>
+          <w:rFonts w:cs="Arial" w:hAnsi="Arial" w:eastAsia="Arial" w:ascii="Arial"/>
+          <w:b w:val="0"/>
+          <w:i w:val="0"/>
+          <w:smallCaps w:val="0"/>
+          <w:strike w:val="0"/>
+          <w:color w:val="000000"/>
+          <w:sz w:val="22"/>
+          <w:u w:val="none"/>
+          <w:vertAlign w:val="baseline"/>
+          <w:rtl w:val="0"/>
+        </w:rPr>
+        <w:t xml:space="preserve">темноты может лучше?</w:t>
+      </w:r>
+    </w:p>
+  </w:comment>
+  <w:comment w:id="43">
     <w:p>
       <w:pPr>
         <w:spacing w:lineRule="auto" w:after="0" w:line="240" w:before="0"/>
@@ -16937,7 +17019,7 @@
       </w:r>
     </w:p>
   </w:comment>
-  <w:comment w:id="42">
+  <w:comment w:id="44">
     <w:p>
       <w:pPr>
         <w:spacing w:lineRule="auto" w:after="0" w:line="240" w:before="0"/>
@@ -16982,106 +17064,106 @@
           <w:rtl w:val="0"/>
         </w:rPr>
         <w:t xml:space="preserve">Убрать?</w:t>
-      </w:r>
-    </w:p>
-  </w:comment>
-  <w:comment w:id="43">
-    <w:p>
-      <w:pPr>
-        <w:spacing w:lineRule="auto" w:after="0" w:line="240" w:before="0"/>
-        <w:ind w:left="0" w:firstLine="0" w:right="0"/>
-        <w:contextualSpacing w:val="0"/>
-        <w:jc w:val="left"/>
-      </w:pPr>
-      <w:r>
-        <w:rPr>
-          <w:rFonts w:cs="Arial" w:hAnsi="Arial" w:eastAsia="Arial" w:ascii="Arial"/>
-          <w:b w:val="0"/>
-          <w:i w:val="0"/>
-          <w:smallCaps w:val="0"/>
-          <w:strike w:val="0"/>
-          <w:color w:val="000000"/>
-          <w:sz w:val="22"/>
-          <w:u w:val="none"/>
-          <w:vertAlign w:val="baseline"/>
-          <w:rtl w:val="0"/>
-        </w:rPr>
-        <w:t xml:space="preserve">alariclightin:</w:t>
-      </w:r>
-    </w:p>
-    <w:p>
-      <w:pPr>
-        <w:spacing w:lineRule="auto" w:after="0" w:line="240" w:before="0"/>
-        <w:ind w:left="0" w:firstLine="0" w:right="0"/>
-        <w:contextualSpacing w:val="0"/>
-        <w:jc w:val="left"/>
-      </w:pPr>
-      <w:r>
-        <w:rPr>
-          <w:rFonts w:cs="Arial" w:hAnsi="Arial" w:eastAsia="Arial" w:ascii="Arial"/>
-          <w:b w:val="0"/>
-          <w:i w:val="0"/>
-          <w:smallCaps w:val="0"/>
-          <w:strike w:val="0"/>
-          <w:color w:val="000000"/>
-          <w:sz w:val="22"/>
-          <w:u w:val="none"/>
-          <w:vertAlign w:val="baseline"/>
-          <w:rtl w:val="0"/>
-        </w:rPr>
-        <w:t xml:space="preserve">Предлагаю еще оптимизацию данного фрагмента :) Поставить точку и убрать "что".</w:t>
-      </w:r>
-    </w:p>
-  </w:comment>
-  <w:comment w:id="44">
-    <w:p>
-      <w:pPr>
-        <w:spacing w:lineRule="auto" w:after="0" w:line="240" w:before="0"/>
-        <w:ind w:left="0" w:firstLine="0" w:right="0"/>
-        <w:contextualSpacing w:val="0"/>
-        <w:jc w:val="left"/>
-      </w:pPr>
-      <w:r>
-        <w:rPr>
-          <w:rFonts w:cs="Arial" w:hAnsi="Arial" w:eastAsia="Arial" w:ascii="Arial"/>
-          <w:b w:val="0"/>
-          <w:i w:val="0"/>
-          <w:smallCaps w:val="0"/>
-          <w:strike w:val="0"/>
-          <w:color w:val="000000"/>
-          <w:sz w:val="22"/>
-          <w:u w:val="none"/>
-          <w:vertAlign w:val="baseline"/>
-          <w:rtl w:val="0"/>
-        </w:rPr>
-        <w:t xml:space="preserve">Новицкий Дмитрий:</w:t>
-      </w:r>
-    </w:p>
-    <w:p>
-      <w:pPr>
-        <w:spacing w:lineRule="auto" w:after="0" w:line="240" w:before="0"/>
-        <w:ind w:left="0" w:firstLine="0" w:right="0"/>
-        <w:contextualSpacing w:val="0"/>
-        <w:jc w:val="left"/>
-      </w:pPr>
-      <w:r>
-        <w:rPr>
-          <w:rFonts w:cs="Arial" w:hAnsi="Arial" w:eastAsia="Arial" w:ascii="Arial"/>
-          <w:b w:val="0"/>
-          <w:i w:val="0"/>
-          <w:smallCaps w:val="0"/>
-          <w:strike w:val="0"/>
-          <w:color w:val="000000"/>
-          <w:sz w:val="22"/>
-          <w:u w:val="none"/>
-          <w:vertAlign w:val="baseline"/>
-          <w:rtl w:val="0"/>
-        </w:rPr>
-        <w:t xml:space="preserve">почему-то смущает %)</w:t>
       </w:r>
     </w:p>
   </w:comment>
   <w:comment w:id="45">
+    <w:p>
+      <w:pPr>
+        <w:spacing w:lineRule="auto" w:after="0" w:line="240" w:before="0"/>
+        <w:ind w:left="0" w:firstLine="0" w:right="0"/>
+        <w:contextualSpacing w:val="0"/>
+        <w:jc w:val="left"/>
+      </w:pPr>
+      <w:r>
+        <w:rPr>
+          <w:rFonts w:cs="Arial" w:hAnsi="Arial" w:eastAsia="Arial" w:ascii="Arial"/>
+          <w:b w:val="0"/>
+          <w:i w:val="0"/>
+          <w:smallCaps w:val="0"/>
+          <w:strike w:val="0"/>
+          <w:color w:val="000000"/>
+          <w:sz w:val="22"/>
+          <w:u w:val="none"/>
+          <w:vertAlign w:val="baseline"/>
+          <w:rtl w:val="0"/>
+        </w:rPr>
+        <w:t xml:space="preserve">alariclightin:</w:t>
+      </w:r>
+    </w:p>
+    <w:p>
+      <w:pPr>
+        <w:spacing w:lineRule="auto" w:after="0" w:line="240" w:before="0"/>
+        <w:ind w:left="0" w:firstLine="0" w:right="0"/>
+        <w:contextualSpacing w:val="0"/>
+        <w:jc w:val="left"/>
+      </w:pPr>
+      <w:r>
+        <w:rPr>
+          <w:rFonts w:cs="Arial" w:hAnsi="Arial" w:eastAsia="Arial" w:ascii="Arial"/>
+          <w:b w:val="0"/>
+          <w:i w:val="0"/>
+          <w:smallCaps w:val="0"/>
+          <w:strike w:val="0"/>
+          <w:color w:val="000000"/>
+          <w:sz w:val="22"/>
+          <w:u w:val="none"/>
+          <w:vertAlign w:val="baseline"/>
+          <w:rtl w:val="0"/>
+        </w:rPr>
+        <w:t xml:space="preserve">Предлагаю еще оптимизацию данного фрагмента :) Поставить точку и убрать "что".</w:t>
+      </w:r>
+    </w:p>
+  </w:comment>
+  <w:comment w:id="46">
+    <w:p>
+      <w:pPr>
+        <w:spacing w:lineRule="auto" w:after="0" w:line="240" w:before="0"/>
+        <w:ind w:left="0" w:firstLine="0" w:right="0"/>
+        <w:contextualSpacing w:val="0"/>
+        <w:jc w:val="left"/>
+      </w:pPr>
+      <w:r>
+        <w:rPr>
+          <w:rFonts w:cs="Arial" w:hAnsi="Arial" w:eastAsia="Arial" w:ascii="Arial"/>
+          <w:b w:val="0"/>
+          <w:i w:val="0"/>
+          <w:smallCaps w:val="0"/>
+          <w:strike w:val="0"/>
+          <w:color w:val="000000"/>
+          <w:sz w:val="22"/>
+          <w:u w:val="none"/>
+          <w:vertAlign w:val="baseline"/>
+          <w:rtl w:val="0"/>
+        </w:rPr>
+        <w:t xml:space="preserve">Новицкий Дмитрий:</w:t>
+      </w:r>
+    </w:p>
+    <w:p>
+      <w:pPr>
+        <w:spacing w:lineRule="auto" w:after="0" w:line="240" w:before="0"/>
+        <w:ind w:left="0" w:firstLine="0" w:right="0"/>
+        <w:contextualSpacing w:val="0"/>
+        <w:jc w:val="left"/>
+      </w:pPr>
+      <w:r>
+        <w:rPr>
+          <w:rFonts w:cs="Arial" w:hAnsi="Arial" w:eastAsia="Arial" w:ascii="Arial"/>
+          <w:b w:val="0"/>
+          <w:i w:val="0"/>
+          <w:smallCaps w:val="0"/>
+          <w:strike w:val="0"/>
+          <w:color w:val="000000"/>
+          <w:sz w:val="22"/>
+          <w:u w:val="none"/>
+          <w:vertAlign w:val="baseline"/>
+          <w:rtl w:val="0"/>
+        </w:rPr>
+        <w:t xml:space="preserve">почему-то смущает %)</w:t>
+      </w:r>
+    </w:p>
+  </w:comment>
+  <w:comment w:id="47">
     <w:p>
       <w:pPr>
         <w:spacing w:lineRule="auto" w:after="0" w:line="240" w:before="0"/>
@@ -17288,7 +17370,7 @@
       </w:r>
     </w:p>
   </w:comment>
-  <w:comment w:id="46">
+  <w:comment w:id="48">
     <w:p>
       <w:pPr>
         <w:spacing w:lineRule="auto" w:after="0" w:line="240" w:before="0"/>
@@ -17333,154 +17415,154 @@
           <w:rtl w:val="0"/>
         </w:rPr>
         <w:t xml:space="preserve">ожидать?</w:t>
-      </w:r>
-    </w:p>
-  </w:comment>
-  <w:comment w:id="47">
-    <w:p>
-      <w:pPr>
-        <w:spacing w:lineRule="auto" w:after="0" w:line="240" w:before="0"/>
-        <w:ind w:left="0" w:firstLine="0" w:right="0"/>
-        <w:contextualSpacing w:val="0"/>
-        <w:jc w:val="left"/>
-      </w:pPr>
-      <w:r>
-        <w:rPr>
-          <w:rFonts w:cs="Arial" w:hAnsi="Arial" w:eastAsia="Arial" w:ascii="Arial"/>
-          <w:b w:val="0"/>
-          <w:i w:val="0"/>
-          <w:smallCaps w:val="0"/>
-          <w:strike w:val="0"/>
-          <w:color w:val="000000"/>
-          <w:sz w:val="22"/>
-          <w:u w:val="none"/>
-          <w:vertAlign w:val="baseline"/>
-          <w:rtl w:val="0"/>
-        </w:rPr>
-        <w:t xml:space="preserve">alariclightin:</w:t>
-      </w:r>
-    </w:p>
-    <w:p>
-      <w:pPr>
-        <w:spacing w:lineRule="auto" w:after="0" w:line="240" w:before="0"/>
-        <w:ind w:left="0" w:firstLine="0" w:right="0"/>
-        <w:contextualSpacing w:val="0"/>
-        <w:jc w:val="left"/>
-      </w:pPr>
-      <w:r>
-        <w:rPr>
-          <w:rFonts w:cs="Arial" w:hAnsi="Arial" w:eastAsia="Arial" w:ascii="Arial"/>
-          <w:b w:val="0"/>
-          <w:i w:val="0"/>
-          <w:smallCaps w:val="0"/>
-          <w:strike w:val="0"/>
-          <w:color w:val="000000"/>
-          <w:sz w:val="22"/>
-          <w:u w:val="none"/>
-          <w:vertAlign w:val="baseline"/>
-          <w:rtl w:val="0"/>
-        </w:rPr>
-        <w:t xml:space="preserve">Можно вставить, можно не вставлять, не уверен, как лучше.</w:t>
-      </w:r>
-    </w:p>
-  </w:comment>
-  <w:comment w:id="0">
-    <w:p>
-      <w:pPr>
-        <w:spacing w:lineRule="auto" w:after="0" w:line="240" w:before="0"/>
-        <w:ind w:left="0" w:firstLine="0" w:right="0"/>
-        <w:contextualSpacing w:val="0"/>
-        <w:jc w:val="left"/>
-      </w:pPr>
-      <w:r>
-        <w:rPr>
-          <w:rFonts w:cs="Arial" w:hAnsi="Arial" w:eastAsia="Arial" w:ascii="Arial"/>
-          <w:b w:val="0"/>
-          <w:i w:val="0"/>
-          <w:smallCaps w:val="0"/>
-          <w:strike w:val="0"/>
-          <w:color w:val="000000"/>
-          <w:sz w:val="22"/>
-          <w:u w:val="none"/>
-          <w:vertAlign w:val="baseline"/>
-          <w:rtl w:val="0"/>
-        </w:rPr>
-        <w:t xml:space="preserve">Chaika Che:</w:t>
-      </w:r>
-    </w:p>
-    <w:p>
-      <w:pPr>
-        <w:spacing w:lineRule="auto" w:after="0" w:line="240" w:before="0"/>
-        <w:ind w:left="0" w:firstLine="0" w:right="0"/>
-        <w:contextualSpacing w:val="0"/>
-        <w:jc w:val="left"/>
-      </w:pPr>
-      <w:r>
-        <w:rPr>
-          <w:rFonts w:cs="Arial" w:hAnsi="Arial" w:eastAsia="Arial" w:ascii="Arial"/>
-          <w:b w:val="0"/>
-          <w:i w:val="0"/>
-          <w:smallCaps w:val="0"/>
-          <w:strike w:val="0"/>
-          <w:color w:val="000000"/>
-          <w:sz w:val="22"/>
-          <w:u w:val="none"/>
-          <w:vertAlign w:val="baseline"/>
-          <w:rtl w:val="0"/>
-        </w:rPr>
-        <w:t xml:space="preserve">маГлы</w:t>
-      </w:r>
-    </w:p>
-  </w:comment>
-  <w:comment w:id="48">
-    <w:p>
-      <w:pPr>
-        <w:spacing w:lineRule="auto" w:after="0" w:line="240" w:before="0"/>
-        <w:ind w:left="0" w:firstLine="0" w:right="0"/>
-        <w:contextualSpacing w:val="0"/>
-        <w:jc w:val="left"/>
-      </w:pPr>
-      <w:r>
-        <w:rPr>
-          <w:rFonts w:cs="Arial" w:hAnsi="Arial" w:eastAsia="Arial" w:ascii="Arial"/>
-          <w:b w:val="0"/>
-          <w:i w:val="0"/>
-          <w:smallCaps w:val="0"/>
-          <w:strike w:val="0"/>
-          <w:color w:val="000000"/>
-          <w:sz w:val="22"/>
-          <w:u w:val="none"/>
-          <w:vertAlign w:val="baseline"/>
-          <w:rtl w:val="0"/>
-        </w:rPr>
-        <w:t xml:space="preserve">SergCold .:</w:t>
-      </w:r>
-    </w:p>
-    <w:p>
-      <w:pPr>
-        <w:spacing w:lineRule="auto" w:after="0" w:line="240" w:before="0"/>
-        <w:ind w:left="0" w:firstLine="0" w:right="0"/>
-        <w:contextualSpacing w:val="0"/>
-        <w:jc w:val="left"/>
-      </w:pPr>
-      <w:r>
-        <w:rPr>
-          <w:rFonts w:cs="Arial" w:hAnsi="Arial" w:eastAsia="Arial" w:ascii="Arial"/>
-          <w:b w:val="0"/>
-          <w:i w:val="0"/>
-          <w:smallCaps w:val="0"/>
-          <w:strike w:val="0"/>
-          <w:color w:val="000000"/>
-          <w:sz w:val="22"/>
-          <w:u w:val="none"/>
-          <w:vertAlign w:val="baseline"/>
-          <w:rtl w:val="0"/>
-        </w:rPr>
-        <w:t xml:space="preserve">можно думаю обойтись</w:t>
       </w:r>
     </w:p>
   </w:comment>
   <w:comment w:id="49">
+    <w:p>
+      <w:pPr>
+        <w:spacing w:lineRule="auto" w:after="0" w:line="240" w:before="0"/>
+        <w:ind w:left="0" w:firstLine="0" w:right="0"/>
+        <w:contextualSpacing w:val="0"/>
+        <w:jc w:val="left"/>
+      </w:pPr>
+      <w:r>
+        <w:rPr>
+          <w:rFonts w:cs="Arial" w:hAnsi="Arial" w:eastAsia="Arial" w:ascii="Arial"/>
+          <w:b w:val="0"/>
+          <w:i w:val="0"/>
+          <w:smallCaps w:val="0"/>
+          <w:strike w:val="0"/>
+          <w:color w:val="000000"/>
+          <w:sz w:val="22"/>
+          <w:u w:val="none"/>
+          <w:vertAlign w:val="baseline"/>
+          <w:rtl w:val="0"/>
+        </w:rPr>
+        <w:t xml:space="preserve">alariclightin:</w:t>
+      </w:r>
+    </w:p>
+    <w:p>
+      <w:pPr>
+        <w:spacing w:lineRule="auto" w:after="0" w:line="240" w:before="0"/>
+        <w:ind w:left="0" w:firstLine="0" w:right="0"/>
+        <w:contextualSpacing w:val="0"/>
+        <w:jc w:val="left"/>
+      </w:pPr>
+      <w:r>
+        <w:rPr>
+          <w:rFonts w:cs="Arial" w:hAnsi="Arial" w:eastAsia="Arial" w:ascii="Arial"/>
+          <w:b w:val="0"/>
+          <w:i w:val="0"/>
+          <w:smallCaps w:val="0"/>
+          <w:strike w:val="0"/>
+          <w:color w:val="000000"/>
+          <w:sz w:val="22"/>
+          <w:u w:val="none"/>
+          <w:vertAlign w:val="baseline"/>
+          <w:rtl w:val="0"/>
+        </w:rPr>
+        <w:t xml:space="preserve">Можно вставить, можно не вставлять, не уверен, как лучше.</w:t>
+      </w:r>
+    </w:p>
+  </w:comment>
+  <w:comment w:id="2">
+    <w:p>
+      <w:pPr>
+        <w:spacing w:lineRule="auto" w:after="0" w:line="240" w:before="0"/>
+        <w:ind w:left="0" w:firstLine="0" w:right="0"/>
+        <w:contextualSpacing w:val="0"/>
+        <w:jc w:val="left"/>
+      </w:pPr>
+      <w:r>
+        <w:rPr>
+          <w:rFonts w:cs="Arial" w:hAnsi="Arial" w:eastAsia="Arial" w:ascii="Arial"/>
+          <w:b w:val="0"/>
+          <w:i w:val="0"/>
+          <w:smallCaps w:val="0"/>
+          <w:strike w:val="0"/>
+          <w:color w:val="000000"/>
+          <w:sz w:val="22"/>
+          <w:u w:val="none"/>
+          <w:vertAlign w:val="baseline"/>
+          <w:rtl w:val="0"/>
+        </w:rPr>
+        <w:t xml:space="preserve">Chaika Che:</w:t>
+      </w:r>
+    </w:p>
+    <w:p>
+      <w:pPr>
+        <w:spacing w:lineRule="auto" w:after="0" w:line="240" w:before="0"/>
+        <w:ind w:left="0" w:firstLine="0" w:right="0"/>
+        <w:contextualSpacing w:val="0"/>
+        <w:jc w:val="left"/>
+      </w:pPr>
+      <w:r>
+        <w:rPr>
+          <w:rFonts w:cs="Arial" w:hAnsi="Arial" w:eastAsia="Arial" w:ascii="Arial"/>
+          <w:b w:val="0"/>
+          <w:i w:val="0"/>
+          <w:smallCaps w:val="0"/>
+          <w:strike w:val="0"/>
+          <w:color w:val="000000"/>
+          <w:sz w:val="22"/>
+          <w:u w:val="none"/>
+          <w:vertAlign w:val="baseline"/>
+          <w:rtl w:val="0"/>
+        </w:rPr>
+        <w:t xml:space="preserve">маГлы</w:t>
+      </w:r>
+    </w:p>
+  </w:comment>
+  <w:comment w:id="50">
+    <w:p>
+      <w:pPr>
+        <w:spacing w:lineRule="auto" w:after="0" w:line="240" w:before="0"/>
+        <w:ind w:left="0" w:firstLine="0" w:right="0"/>
+        <w:contextualSpacing w:val="0"/>
+        <w:jc w:val="left"/>
+      </w:pPr>
+      <w:r>
+        <w:rPr>
+          <w:rFonts w:cs="Arial" w:hAnsi="Arial" w:eastAsia="Arial" w:ascii="Arial"/>
+          <w:b w:val="0"/>
+          <w:i w:val="0"/>
+          <w:smallCaps w:val="0"/>
+          <w:strike w:val="0"/>
+          <w:color w:val="000000"/>
+          <w:sz w:val="22"/>
+          <w:u w:val="none"/>
+          <w:vertAlign w:val="baseline"/>
+          <w:rtl w:val="0"/>
+        </w:rPr>
+        <w:t xml:space="preserve">SergCold .:</w:t>
+      </w:r>
+    </w:p>
+    <w:p>
+      <w:pPr>
+        <w:spacing w:lineRule="auto" w:after="0" w:line="240" w:before="0"/>
+        <w:ind w:left="0" w:firstLine="0" w:right="0"/>
+        <w:contextualSpacing w:val="0"/>
+        <w:jc w:val="left"/>
+      </w:pPr>
+      <w:r>
+        <w:rPr>
+          <w:rFonts w:cs="Arial" w:hAnsi="Arial" w:eastAsia="Arial" w:ascii="Arial"/>
+          <w:b w:val="0"/>
+          <w:i w:val="0"/>
+          <w:smallCaps w:val="0"/>
+          <w:strike w:val="0"/>
+          <w:color w:val="000000"/>
+          <w:sz w:val="22"/>
+          <w:u w:val="none"/>
+          <w:vertAlign w:val="baseline"/>
+          <w:rtl w:val="0"/>
+        </w:rPr>
+        <w:t xml:space="preserve">можно думаю обойтись</w:t>
+      </w:r>
+    </w:p>
+  </w:comment>
+  <w:comment w:id="51">
     <w:p>
       <w:pPr>
         <w:spacing w:lineRule="auto" w:after="0" w:line="240" w:before="0"/>
@@ -17581,7 +17663,7 @@
       </w:r>
     </w:p>
   </w:comment>
-  <w:comment w:id="50">
+  <w:comment w:id="52">
     <w:p>
       <w:pPr>
         <w:spacing w:lineRule="auto" w:after="0" w:line="240" w:before="0"/>
@@ -17925,7 +18007,7 @@
       </w:r>
     </w:p>
   </w:comment>
-  <w:comment w:id="51">
+  <w:comment w:id="53">
     <w:p>
       <w:pPr>
         <w:spacing w:lineRule="auto" w:after="0" w:line="240" w:before="0"/>
@@ -17973,7 +18055,7 @@
       </w:r>
     </w:p>
   </w:comment>
-  <w:comment w:id="52">
+  <w:comment w:id="54">
     <w:p>
       <w:pPr>
         <w:spacing w:lineRule="auto" w:after="0" w:line="240" w:before="0"/>
@@ -18021,7 +18103,7 @@
       </w:r>
     </w:p>
   </w:comment>
-  <w:comment w:id="53">
+  <w:comment w:id="55">
     <w:p>
       <w:pPr>
         <w:spacing w:lineRule="auto" w:after="0" w:line="240" w:before="0"/>
@@ -18283,7 +18365,7 @@
       </w:r>
     </w:p>
   </w:comment>
-  <w:comment w:id="54">
+  <w:comment w:id="56">
     <w:p>
       <w:pPr>
         <w:spacing w:lineRule="auto" w:after="0" w:line="240" w:before="0"/>
@@ -18331,7 +18413,7 @@
       </w:r>
     </w:p>
   </w:comment>
-  <w:comment w:id="55">
+  <w:comment w:id="57">
     <w:p>
       <w:pPr>
         <w:spacing w:lineRule="auto" w:after="0" w:line="240" w:before="0"/>
@@ -18591,7 +18673,7 @@
       </w:r>
     </w:p>
   </w:comment>
-  <w:comment w:id="56">
+  <w:comment w:id="58">
     <w:p>
       <w:pPr>
         <w:spacing w:lineRule="auto" w:after="0" w:line="240" w:before="0"/>
@@ -18639,7 +18721,7 @@
       </w:r>
     </w:p>
   </w:comment>
-  <w:comment w:id="57">
+  <w:comment w:id="59">
     <w:p>
       <w:pPr>
         <w:spacing w:lineRule="auto" w:after="0" w:line="240" w:before="0"/>
@@ -18740,7 +18822,7 @@
       </w:r>
     </w:p>
   </w:comment>
-  <w:comment w:id="58">
+  <w:comment w:id="1">
     <w:p>
       <w:pPr>
         <w:spacing w:lineRule="auto" w:after="0" w:line="240" w:before="0"/>
@@ -18784,95 +18866,143 @@
           <w:vertAlign w:val="baseline"/>
           <w:rtl w:val="0"/>
         </w:rPr>
-        <w:t xml:space="preserve">см.мой прошлый коммент про это</w:t>
-      </w:r>
-    </w:p>
-  </w:comment>
-  <w:comment w:id="59">
-    <w:p>
-      <w:pPr>
-        <w:spacing w:lineRule="auto" w:after="0" w:line="240" w:before="0"/>
-        <w:ind w:left="0" w:firstLine="0" w:right="0"/>
-        <w:contextualSpacing w:val="0"/>
-        <w:jc w:val="left"/>
-      </w:pPr>
-      <w:r>
-        <w:rPr>
-          <w:rFonts w:cs="Arial" w:hAnsi="Arial" w:eastAsia="Arial" w:ascii="Arial"/>
-          <w:b w:val="0"/>
-          <w:i w:val="0"/>
-          <w:smallCaps w:val="0"/>
-          <w:strike w:val="0"/>
-          <w:color w:val="000000"/>
-          <w:sz w:val="22"/>
-          <w:u w:val="none"/>
-          <w:vertAlign w:val="baseline"/>
-          <w:rtl w:val="0"/>
-        </w:rPr>
-        <w:t xml:space="preserve">Victor Gavrish:</w:t>
-      </w:r>
-    </w:p>
-    <w:p>
-      <w:pPr>
-        <w:spacing w:lineRule="auto" w:after="0" w:line="240" w:before="0"/>
-        <w:ind w:left="0" w:firstLine="0" w:right="0"/>
-        <w:contextualSpacing w:val="0"/>
-        <w:jc w:val="left"/>
-      </w:pPr>
-      <w:r>
-        <w:rPr>
-          <w:rFonts w:cs="Arial" w:hAnsi="Arial" w:eastAsia="Arial" w:ascii="Arial"/>
-          <w:b w:val="0"/>
-          <w:i w:val="0"/>
-          <w:smallCaps w:val="0"/>
-          <w:strike w:val="0"/>
-          <w:color w:val="000000"/>
-          <w:sz w:val="22"/>
-          <w:u w:val="none"/>
-          <w:vertAlign w:val="baseline"/>
-          <w:rtl w:val="0"/>
-        </w:rPr>
-        <w:t xml:space="preserve">предлагаю убрать, или убрать хотя бы "ли", или сделать "и существуют ли"</w:t>
-      </w:r>
-    </w:p>
-    <w:p>
-      <w:pPr>
-        <w:spacing w:lineRule="auto" w:after="0" w:line="240" w:before="0"/>
-        <w:ind w:left="0" w:firstLine="0" w:right="0"/>
-        <w:contextualSpacing w:val="0"/>
-        <w:jc w:val="left"/>
-      </w:pPr>
-      <w:r>
-        <w:rPr>
-          <w:rtl w:val="0"/>
-        </w:rPr>
-      </w:r>
-    </w:p>
-    <w:p>
-      <w:pPr>
-        <w:spacing w:lineRule="auto" w:after="0" w:line="240" w:before="0"/>
-        <w:ind w:left="0" w:firstLine="0" w:right="0"/>
-        <w:contextualSpacing w:val="0"/>
-        <w:jc w:val="left"/>
-      </w:pPr>
-      <w:r>
-        <w:rPr>
-          <w:rFonts w:cs="Arial" w:hAnsi="Arial" w:eastAsia="Arial" w:ascii="Arial"/>
-          <w:b w:val="0"/>
-          <w:i w:val="0"/>
-          <w:smallCaps w:val="0"/>
-          <w:strike w:val="0"/>
-          <w:color w:val="000000"/>
-          <w:sz w:val="22"/>
-          <w:u w:val="none"/>
-          <w:vertAlign w:val="baseline"/>
-          <w:rtl w:val="0"/>
-        </w:rPr>
-        <w:t xml:space="preserve">как-то не звучит предложеньиеце...</w:t>
+        <w:t xml:space="preserve">раздельно</w:t>
       </w:r>
     </w:p>
   </w:comment>
   <w:comment w:id="60">
+    <w:p>
+      <w:pPr>
+        <w:spacing w:lineRule="auto" w:after="0" w:line="240" w:before="0"/>
+        <w:ind w:left="0" w:firstLine="0" w:right="0"/>
+        <w:contextualSpacing w:val="0"/>
+        <w:jc w:val="left"/>
+      </w:pPr>
+      <w:r>
+        <w:rPr>
+          <w:rFonts w:cs="Arial" w:hAnsi="Arial" w:eastAsia="Arial" w:ascii="Arial"/>
+          <w:b w:val="0"/>
+          <w:i w:val="0"/>
+          <w:smallCaps w:val="0"/>
+          <w:strike w:val="0"/>
+          <w:color w:val="000000"/>
+          <w:sz w:val="22"/>
+          <w:u w:val="none"/>
+          <w:vertAlign w:val="baseline"/>
+          <w:rtl w:val="0"/>
+        </w:rPr>
+        <w:t xml:space="preserve">Gleb Mazursky:</w:t>
+      </w:r>
+    </w:p>
+    <w:p>
+      <w:pPr>
+        <w:spacing w:lineRule="auto" w:after="0" w:line="240" w:before="0"/>
+        <w:ind w:left="0" w:firstLine="0" w:right="0"/>
+        <w:contextualSpacing w:val="0"/>
+        <w:jc w:val="left"/>
+      </w:pPr>
+      <w:r>
+        <w:rPr>
+          <w:rFonts w:cs="Arial" w:hAnsi="Arial" w:eastAsia="Arial" w:ascii="Arial"/>
+          <w:b w:val="0"/>
+          <w:i w:val="0"/>
+          <w:smallCaps w:val="0"/>
+          <w:strike w:val="0"/>
+          <w:color w:val="000000"/>
+          <w:sz w:val="22"/>
+          <w:u w:val="none"/>
+          <w:vertAlign w:val="baseline"/>
+          <w:rtl w:val="0"/>
+        </w:rPr>
+        <w:t xml:space="preserve">см.мой прошлый коммент про это</w:t>
+      </w:r>
+    </w:p>
+  </w:comment>
+  <w:comment w:id="61">
+    <w:p>
+      <w:pPr>
+        <w:spacing w:lineRule="auto" w:after="0" w:line="240" w:before="0"/>
+        <w:ind w:left="0" w:firstLine="0" w:right="0"/>
+        <w:contextualSpacing w:val="0"/>
+        <w:jc w:val="left"/>
+      </w:pPr>
+      <w:r>
+        <w:rPr>
+          <w:rFonts w:cs="Arial" w:hAnsi="Arial" w:eastAsia="Arial" w:ascii="Arial"/>
+          <w:b w:val="0"/>
+          <w:i w:val="0"/>
+          <w:smallCaps w:val="0"/>
+          <w:strike w:val="0"/>
+          <w:color w:val="000000"/>
+          <w:sz w:val="22"/>
+          <w:u w:val="none"/>
+          <w:vertAlign w:val="baseline"/>
+          <w:rtl w:val="0"/>
+        </w:rPr>
+        <w:t xml:space="preserve">Victor Gavrish:</w:t>
+      </w:r>
+    </w:p>
+    <w:p>
+      <w:pPr>
+        <w:spacing w:lineRule="auto" w:after="0" w:line="240" w:before="0"/>
+        <w:ind w:left="0" w:firstLine="0" w:right="0"/>
+        <w:contextualSpacing w:val="0"/>
+        <w:jc w:val="left"/>
+      </w:pPr>
+      <w:r>
+        <w:rPr>
+          <w:rFonts w:cs="Arial" w:hAnsi="Arial" w:eastAsia="Arial" w:ascii="Arial"/>
+          <w:b w:val="0"/>
+          <w:i w:val="0"/>
+          <w:smallCaps w:val="0"/>
+          <w:strike w:val="0"/>
+          <w:color w:val="000000"/>
+          <w:sz w:val="22"/>
+          <w:u w:val="none"/>
+          <w:vertAlign w:val="baseline"/>
+          <w:rtl w:val="0"/>
+        </w:rPr>
+        <w:t xml:space="preserve">предлагаю убрать, или убрать хотя бы "ли", или сделать "и существуют ли"</w:t>
+      </w:r>
+    </w:p>
+    <w:p>
+      <w:pPr>
+        <w:spacing w:lineRule="auto" w:after="0" w:line="240" w:before="0"/>
+        <w:ind w:left="0" w:firstLine="0" w:right="0"/>
+        <w:contextualSpacing w:val="0"/>
+        <w:jc w:val="left"/>
+      </w:pPr>
+      <w:r>
+        <w:rPr>
+          <w:rtl w:val="0"/>
+        </w:rPr>
+      </w:r>
+    </w:p>
+    <w:p>
+      <w:pPr>
+        <w:spacing w:lineRule="auto" w:after="0" w:line="240" w:before="0"/>
+        <w:ind w:left="0" w:firstLine="0" w:right="0"/>
+        <w:contextualSpacing w:val="0"/>
+        <w:jc w:val="left"/>
+      </w:pPr>
+      <w:r>
+        <w:rPr>
+          <w:rFonts w:cs="Arial" w:hAnsi="Arial" w:eastAsia="Arial" w:ascii="Arial"/>
+          <w:b w:val="0"/>
+          <w:i w:val="0"/>
+          <w:smallCaps w:val="0"/>
+          <w:strike w:val="0"/>
+          <w:color w:val="000000"/>
+          <w:sz w:val="22"/>
+          <w:u w:val="none"/>
+          <w:vertAlign w:val="baseline"/>
+          <w:rtl w:val="0"/>
+        </w:rPr>
+        <w:t xml:space="preserve">как-то не звучит предложеньиеце...</w:t>
+      </w:r>
+    </w:p>
+  </w:comment>
+  <w:comment w:id="62">
     <w:p>
       <w:pPr>
         <w:spacing w:lineRule="auto" w:after="0" w:line="240" w:before="0"/>
@@ -19062,7 +19192,7 @@
       </w:r>
     </w:p>
   </w:comment>
-  <w:comment w:id="61">
+  <w:comment w:id="63">
     <w:p>
       <w:pPr>
         <w:spacing w:lineRule="auto" w:after="0" w:line="240" w:before="0"/>
@@ -19110,7 +19240,7 @@
       </w:r>
     </w:p>
   </w:comment>
-  <w:comment w:id="62">
+  <w:comment w:id="64">
     <w:p>
       <w:pPr>
         <w:spacing w:lineRule="auto" w:after="0" w:line="240" w:before="0"/>
@@ -19158,7 +19288,7 @@
       </w:r>
     </w:p>
   </w:comment>
-  <w:comment w:id="63">
+  <w:comment w:id="65">
     <w:p>
       <w:pPr>
         <w:spacing w:lineRule="auto" w:after="0" w:line="240" w:before="0"/>
@@ -19312,7 +19442,7 @@
       </w:r>
     </w:p>
   </w:comment>
-  <w:comment w:id="64">
+  <w:comment w:id="66">
     <w:p>
       <w:pPr>
         <w:spacing w:lineRule="auto" w:after="0" w:line="240" w:before="0"/>
@@ -19413,7 +19543,7 @@
       </w:r>
     </w:p>
   </w:comment>
-  <w:comment w:id="65">
+  <w:comment w:id="67">
     <w:p>
       <w:pPr>
         <w:spacing w:lineRule="auto" w:after="0" w:line="240" w:before="0"/>
@@ -19461,7 +19591,7 @@
       </w:r>
     </w:p>
   </w:comment>
-  <w:comment w:id="66">
+  <w:comment w:id="68">
     <w:p>
       <w:pPr>
         <w:spacing w:lineRule="auto" w:after="0" w:line="240" w:before="0"/>
@@ -19532,7 +19662,7 @@
       </w:r>
     </w:p>
   </w:comment>
-  <w:comment w:id="67">
+  <w:comment w:id="69">
     <w:p>
       <w:pPr>
         <w:spacing w:lineRule="auto" w:after="0" w:line="240" w:before="0"/>
@@ -19633,7 +19763,7 @@
       </w:r>
     </w:p>
   </w:comment>
-  <w:comment w:id="68">
+  <w:comment w:id="70">
     <w:p>
       <w:pPr>
         <w:spacing w:lineRule="auto" w:after="0" w:line="240" w:before="0"/>
@@ -19681,7 +19811,7 @@
       </w:r>
     </w:p>
   </w:comment>
-  <w:comment w:id="69">
+  <w:comment w:id="71">
     <w:p>
       <w:pPr>
         <w:spacing w:lineRule="auto" w:after="0" w:line="240" w:before="0"/>
@@ -19782,7 +19912,7 @@
       </w:r>
     </w:p>
   </w:comment>
-  <w:comment w:id="70">
+  <w:comment w:id="72">
     <w:p>
       <w:pPr>
         <w:spacing w:lineRule="auto" w:after="0" w:line="240" w:before="0"/>
@@ -20307,7 +20437,7 @@
       </w:r>
     </w:p>
   </w:comment>
-  <w:comment w:id="71">
+  <w:comment w:id="73">
     <w:p>
       <w:pPr>
         <w:spacing w:lineRule="auto" w:after="0" w:line="240" w:before="0"/>
@@ -20355,7 +20485,7 @@
       </w:r>
     </w:p>
   </w:comment>
-  <w:comment w:id="72">
+  <w:comment w:id="74">
     <w:p>
       <w:pPr>
         <w:spacing w:lineRule="auto" w:after="0" w:line="240" w:before="0"/>
@@ -20562,7 +20692,7 @@
       </w:r>
     </w:p>
   </w:comment>
-  <w:comment w:id="73">
+  <w:comment w:id="75">
     <w:p>
       <w:pPr>
         <w:spacing w:lineRule="auto" w:after="0" w:line="240" w:before="0"/>
@@ -20610,7 +20740,7 @@
       </w:r>
     </w:p>
   </w:comment>
-  <w:comment w:id="74">
+  <w:comment w:id="76">
     <w:p>
       <w:pPr>
         <w:spacing w:lineRule="auto" w:after="0" w:line="240" w:before="0"/>
@@ -20939,7 +21069,7 @@
       </w:r>
     </w:p>
   </w:comment>
-  <w:comment w:id="75">
+  <w:comment w:id="77">
     <w:p>
       <w:pPr>
         <w:spacing w:lineRule="auto" w:after="0" w:line="240" w:before="0"/>
@@ -21040,7 +21170,7 @@
       </w:r>
     </w:p>
   </w:comment>
-  <w:comment w:id="76">
+  <w:comment w:id="78">
     <w:p>
       <w:pPr>
         <w:spacing w:lineRule="auto" w:after="0" w:line="240" w:before="0"/>
@@ -21085,106 +21215,106 @@
           <w:rtl w:val="0"/>
         </w:rPr>
         <w:t xml:space="preserve">убрать?</w:t>
-      </w:r>
-    </w:p>
-  </w:comment>
-  <w:comment w:id="77">
-    <w:p>
-      <w:pPr>
-        <w:spacing w:lineRule="auto" w:after="0" w:line="240" w:before="0"/>
-        <w:ind w:left="0" w:firstLine="0" w:right="0"/>
-        <w:contextualSpacing w:val="0"/>
-        <w:jc w:val="left"/>
-      </w:pPr>
-      <w:r>
-        <w:rPr>
-          <w:rFonts w:cs="Arial" w:hAnsi="Arial" w:eastAsia="Arial" w:ascii="Arial"/>
-          <w:b w:val="0"/>
-          <w:i w:val="0"/>
-          <w:smallCaps w:val="0"/>
-          <w:strike w:val="0"/>
-          <w:color w:val="000000"/>
-          <w:sz w:val="22"/>
-          <w:u w:val="none"/>
-          <w:vertAlign w:val="baseline"/>
-          <w:rtl w:val="0"/>
-        </w:rPr>
-        <w:t xml:space="preserve">Victor Gavrish:</w:t>
-      </w:r>
-    </w:p>
-    <w:p>
-      <w:pPr>
-        <w:spacing w:lineRule="auto" w:after="0" w:line="240" w:before="0"/>
-        <w:ind w:left="0" w:firstLine="0" w:right="0"/>
-        <w:contextualSpacing w:val="0"/>
-        <w:jc w:val="left"/>
-      </w:pPr>
-      <w:r>
-        <w:rPr>
-          <w:rFonts w:cs="Arial" w:hAnsi="Arial" w:eastAsia="Arial" w:ascii="Arial"/>
-          <w:b w:val="0"/>
-          <w:i w:val="0"/>
-          <w:smallCaps w:val="0"/>
-          <w:strike w:val="0"/>
-          <w:color w:val="000000"/>
-          <w:sz w:val="22"/>
-          <w:u w:val="none"/>
-          <w:vertAlign w:val="baseline"/>
-          <w:rtl w:val="0"/>
-        </w:rPr>
-        <w:t xml:space="preserve">убрал бы</w:t>
-      </w:r>
-    </w:p>
-  </w:comment>
-  <w:comment w:id="78">
-    <w:p>
-      <w:pPr>
-        <w:spacing w:lineRule="auto" w:after="0" w:line="240" w:before="0"/>
-        <w:ind w:left="0" w:firstLine="0" w:right="0"/>
-        <w:contextualSpacing w:val="0"/>
-        <w:jc w:val="left"/>
-      </w:pPr>
-      <w:r>
-        <w:rPr>
-          <w:rFonts w:cs="Arial" w:hAnsi="Arial" w:eastAsia="Arial" w:ascii="Arial"/>
-          <w:b w:val="0"/>
-          <w:i w:val="0"/>
-          <w:smallCaps w:val="0"/>
-          <w:strike w:val="0"/>
-          <w:color w:val="000000"/>
-          <w:sz w:val="22"/>
-          <w:u w:val="none"/>
-          <w:vertAlign w:val="baseline"/>
-          <w:rtl w:val="0"/>
-        </w:rPr>
-        <w:t xml:space="preserve">SergCold .:</w:t>
-      </w:r>
-    </w:p>
-    <w:p>
-      <w:pPr>
-        <w:spacing w:lineRule="auto" w:after="0" w:line="240" w:before="0"/>
-        <w:ind w:left="0" w:firstLine="0" w:right="0"/>
-        <w:contextualSpacing w:val="0"/>
-        <w:jc w:val="left"/>
-      </w:pPr>
-      <w:r>
-        <w:rPr>
-          <w:rFonts w:cs="Arial" w:hAnsi="Arial" w:eastAsia="Arial" w:ascii="Arial"/>
-          <w:b w:val="0"/>
-          <w:i w:val="0"/>
-          <w:smallCaps w:val="0"/>
-          <w:strike w:val="0"/>
-          <w:color w:val="000000"/>
-          <w:sz w:val="22"/>
-          <w:u w:val="none"/>
-          <w:vertAlign w:val="baseline"/>
-          <w:rtl w:val="0"/>
-        </w:rPr>
-        <w:t xml:space="preserve">опрошенных</w:t>
       </w:r>
     </w:p>
   </w:comment>
   <w:comment w:id="79">
+    <w:p>
+      <w:pPr>
+        <w:spacing w:lineRule="auto" w:after="0" w:line="240" w:before="0"/>
+        <w:ind w:left="0" w:firstLine="0" w:right="0"/>
+        <w:contextualSpacing w:val="0"/>
+        <w:jc w:val="left"/>
+      </w:pPr>
+      <w:r>
+        <w:rPr>
+          <w:rFonts w:cs="Arial" w:hAnsi="Arial" w:eastAsia="Arial" w:ascii="Arial"/>
+          <w:b w:val="0"/>
+          <w:i w:val="0"/>
+          <w:smallCaps w:val="0"/>
+          <w:strike w:val="0"/>
+          <w:color w:val="000000"/>
+          <w:sz w:val="22"/>
+          <w:u w:val="none"/>
+          <w:vertAlign w:val="baseline"/>
+          <w:rtl w:val="0"/>
+        </w:rPr>
+        <w:t xml:space="preserve">Victor Gavrish:</w:t>
+      </w:r>
+    </w:p>
+    <w:p>
+      <w:pPr>
+        <w:spacing w:lineRule="auto" w:after="0" w:line="240" w:before="0"/>
+        <w:ind w:left="0" w:firstLine="0" w:right="0"/>
+        <w:contextualSpacing w:val="0"/>
+        <w:jc w:val="left"/>
+      </w:pPr>
+      <w:r>
+        <w:rPr>
+          <w:rFonts w:cs="Arial" w:hAnsi="Arial" w:eastAsia="Arial" w:ascii="Arial"/>
+          <w:b w:val="0"/>
+          <w:i w:val="0"/>
+          <w:smallCaps w:val="0"/>
+          <w:strike w:val="0"/>
+          <w:color w:val="000000"/>
+          <w:sz w:val="22"/>
+          <w:u w:val="none"/>
+          <w:vertAlign w:val="baseline"/>
+          <w:rtl w:val="0"/>
+        </w:rPr>
+        <w:t xml:space="preserve">убрал бы</w:t>
+      </w:r>
+    </w:p>
+  </w:comment>
+  <w:comment w:id="80">
+    <w:p>
+      <w:pPr>
+        <w:spacing w:lineRule="auto" w:after="0" w:line="240" w:before="0"/>
+        <w:ind w:left="0" w:firstLine="0" w:right="0"/>
+        <w:contextualSpacing w:val="0"/>
+        <w:jc w:val="left"/>
+      </w:pPr>
+      <w:r>
+        <w:rPr>
+          <w:rFonts w:cs="Arial" w:hAnsi="Arial" w:eastAsia="Arial" w:ascii="Arial"/>
+          <w:b w:val="0"/>
+          <w:i w:val="0"/>
+          <w:smallCaps w:val="0"/>
+          <w:strike w:val="0"/>
+          <w:color w:val="000000"/>
+          <w:sz w:val="22"/>
+          <w:u w:val="none"/>
+          <w:vertAlign w:val="baseline"/>
+          <w:rtl w:val="0"/>
+        </w:rPr>
+        <w:t xml:space="preserve">SergCold .:</w:t>
+      </w:r>
+    </w:p>
+    <w:p>
+      <w:pPr>
+        <w:spacing w:lineRule="auto" w:after="0" w:line="240" w:before="0"/>
+        <w:ind w:left="0" w:firstLine="0" w:right="0"/>
+        <w:contextualSpacing w:val="0"/>
+        <w:jc w:val="left"/>
+      </w:pPr>
+      <w:r>
+        <w:rPr>
+          <w:rFonts w:cs="Arial" w:hAnsi="Arial" w:eastAsia="Arial" w:ascii="Arial"/>
+          <w:b w:val="0"/>
+          <w:i w:val="0"/>
+          <w:smallCaps w:val="0"/>
+          <w:strike w:val="0"/>
+          <w:color w:val="000000"/>
+          <w:sz w:val="22"/>
+          <w:u w:val="none"/>
+          <w:vertAlign w:val="baseline"/>
+          <w:rtl w:val="0"/>
+        </w:rPr>
+        <w:t xml:space="preserve">опрошенных</w:t>
+      </w:r>
+    </w:p>
+  </w:comment>
+  <w:comment w:id="81">
     <w:p>
       <w:pPr>
         <w:spacing w:lineRule="auto" w:after="0" w:line="240" w:before="0"/>
@@ -21285,7 +21415,7 @@
       </w:r>
     </w:p>
   </w:comment>
-  <w:comment w:id="80">
+  <w:comment w:id="82">
     <w:p>
       <w:pPr>
         <w:spacing w:lineRule="auto" w:after="0" w:line="240" w:before="0"/>
@@ -21545,7 +21675,7 @@
       </w:r>
     </w:p>
   </w:comment>
-  <w:comment w:id="81">
+  <w:comment w:id="83">
     <w:p>
       <w:pPr>
         <w:spacing w:lineRule="auto" w:after="0" w:line="240" w:before="0"/>
@@ -21593,7 +21723,7 @@
       </w:r>
     </w:p>
   </w:comment>
-  <w:comment w:id="82">
+  <w:comment w:id="84">
     <w:p>
       <w:pPr>
         <w:spacing w:lineRule="auto" w:after="0" w:line="240" w:before="0"/>
@@ -21641,7 +21771,7 @@
       </w:r>
     </w:p>
   </w:comment>
-  <w:comment w:id="83">
+  <w:comment w:id="85">
     <w:p>
       <w:pPr>
         <w:spacing w:lineRule="auto" w:after="0" w:line="240" w:before="0"/>
@@ -21742,7 +21872,7 @@
       </w:r>
     </w:p>
   </w:comment>
-  <w:comment w:id="84">
+  <w:comment w:id="86">
     <w:p>
       <w:pPr>
         <w:spacing w:lineRule="auto" w:after="0" w:line="240" w:before="0"/>
@@ -21790,7 +21920,7 @@
       </w:r>
     </w:p>
   </w:comment>
-  <w:comment w:id="85">
+  <w:comment w:id="87">
     <w:p>
       <w:pPr>
         <w:spacing w:lineRule="auto" w:after="0" w:line="240" w:before="0"/>
@@ -21838,7 +21968,7 @@
       </w:r>
     </w:p>
   </w:comment>
-  <w:comment w:id="86">
+  <w:comment w:id="88">
     <w:p>
       <w:pPr>
         <w:spacing w:lineRule="auto" w:after="0" w:line="240" w:before="0"/>
@@ -21939,7 +22069,7 @@
       </w:r>
     </w:p>
   </w:comment>
-  <w:comment w:id="87">
+  <w:comment w:id="89">
     <w:p>
       <w:pPr>
         <w:spacing w:lineRule="auto" w:after="0" w:line="240" w:before="0"/>
@@ -22040,7 +22170,7 @@
       </w:r>
     </w:p>
   </w:comment>
-  <w:comment w:id="88">
+  <w:comment w:id="90">
     <w:p>
       <w:pPr>
         <w:spacing w:lineRule="auto" w:after="0" w:line="240" w:before="0"/>
@@ -22085,102 +22215,6 @@
           <w:rtl w:val="0"/>
         </w:rPr>
         <w:t xml:space="preserve">тут или подхватил недрогнувшей рукой, или имеется в виду, что рука с палочкой оставалась твёрдой</w:t>
-      </w:r>
-    </w:p>
-  </w:comment>
-  <w:comment w:id="89">
-    <w:p>
-      <w:pPr>
-        <w:spacing w:lineRule="auto" w:after="0" w:line="240" w:before="0"/>
-        <w:ind w:left="0" w:firstLine="0" w:right="0"/>
-        <w:contextualSpacing w:val="0"/>
-        <w:jc w:val="left"/>
-      </w:pPr>
-      <w:r>
-        <w:rPr>
-          <w:rFonts w:cs="Arial" w:hAnsi="Arial" w:eastAsia="Arial" w:ascii="Arial"/>
-          <w:b w:val="0"/>
-          <w:i w:val="0"/>
-          <w:smallCaps w:val="0"/>
-          <w:strike w:val="0"/>
-          <w:color w:val="000000"/>
-          <w:sz w:val="22"/>
-          <w:u w:val="none"/>
-          <w:vertAlign w:val="baseline"/>
-          <w:rtl w:val="0"/>
-        </w:rPr>
-        <w:t xml:space="preserve">SergCold .:</w:t>
-      </w:r>
-    </w:p>
-    <w:p>
-      <w:pPr>
-        <w:spacing w:lineRule="auto" w:after="0" w:line="240" w:before="0"/>
-        <w:ind w:left="0" w:firstLine="0" w:right="0"/>
-        <w:contextualSpacing w:val="0"/>
-        <w:jc w:val="left"/>
-      </w:pPr>
-      <w:r>
-        <w:rPr>
-          <w:rFonts w:cs="Arial" w:hAnsi="Arial" w:eastAsia="Arial" w:ascii="Arial"/>
-          <w:b w:val="0"/>
-          <w:i w:val="0"/>
-          <w:smallCaps w:val="0"/>
-          <w:strike w:val="0"/>
-          <w:color w:val="000000"/>
-          <w:sz w:val="22"/>
-          <w:u w:val="none"/>
-          <w:vertAlign w:val="baseline"/>
-          <w:rtl w:val="0"/>
-        </w:rPr>
-        <w:t xml:space="preserve">Гарри</w:t>
-      </w:r>
-    </w:p>
-  </w:comment>
-  <w:comment w:id="90">
-    <w:p>
-      <w:pPr>
-        <w:spacing w:lineRule="auto" w:after="0" w:line="240" w:before="0"/>
-        <w:ind w:left="0" w:firstLine="0" w:right="0"/>
-        <w:contextualSpacing w:val="0"/>
-        <w:jc w:val="left"/>
-      </w:pPr>
-      <w:r>
-        <w:rPr>
-          <w:rFonts w:cs="Arial" w:hAnsi="Arial" w:eastAsia="Arial" w:ascii="Arial"/>
-          <w:b w:val="0"/>
-          <w:i w:val="0"/>
-          <w:smallCaps w:val="0"/>
-          <w:strike w:val="0"/>
-          <w:color w:val="000000"/>
-          <w:sz w:val="22"/>
-          <w:u w:val="none"/>
-          <w:vertAlign w:val="baseline"/>
-          <w:rtl w:val="0"/>
-        </w:rPr>
-        <w:t xml:space="preserve">Yulia Nozdrina:</w:t>
-      </w:r>
-    </w:p>
-    <w:p>
-      <w:pPr>
-        <w:spacing w:lineRule="auto" w:after="0" w:line="240" w:before="0"/>
-        <w:ind w:left="0" w:firstLine="0" w:right="0"/>
-        <w:contextualSpacing w:val="0"/>
-        <w:jc w:val="left"/>
-      </w:pPr>
-      <w:r>
-        <w:rPr>
-          <w:rFonts w:cs="Arial" w:hAnsi="Arial" w:eastAsia="Arial" w:ascii="Arial"/>
-          <w:b w:val="0"/>
-          <w:i w:val="0"/>
-          <w:smallCaps w:val="0"/>
-          <w:strike w:val="0"/>
-          <w:color w:val="000000"/>
-          <w:sz w:val="22"/>
-          <w:u w:val="none"/>
-          <w:vertAlign w:val="baseline"/>
-          <w:rtl w:val="0"/>
-        </w:rPr>
-        <w:t xml:space="preserve">посоветовавшись?</w:t>
       </w:r>
     </w:p>
   </w:comment>
@@ -22228,11 +22262,107 @@
           <w:vertAlign w:val="baseline"/>
           <w:rtl w:val="0"/>
         </w:rPr>
-        <w:t xml:space="preserve">отпрыском, наследником, чадом, сыном, потомком...только не ребёнком</w:t>
+        <w:t xml:space="preserve">Гарри</w:t>
       </w:r>
     </w:p>
   </w:comment>
   <w:comment w:id="92">
+    <w:p>
+      <w:pPr>
+        <w:spacing w:lineRule="auto" w:after="0" w:line="240" w:before="0"/>
+        <w:ind w:left="0" w:firstLine="0" w:right="0"/>
+        <w:contextualSpacing w:val="0"/>
+        <w:jc w:val="left"/>
+      </w:pPr>
+      <w:r>
+        <w:rPr>
+          <w:rFonts w:cs="Arial" w:hAnsi="Arial" w:eastAsia="Arial" w:ascii="Arial"/>
+          <w:b w:val="0"/>
+          <w:i w:val="0"/>
+          <w:smallCaps w:val="0"/>
+          <w:strike w:val="0"/>
+          <w:color w:val="000000"/>
+          <w:sz w:val="22"/>
+          <w:u w:val="none"/>
+          <w:vertAlign w:val="baseline"/>
+          <w:rtl w:val="0"/>
+        </w:rPr>
+        <w:t xml:space="preserve">Yulia Nozdrina:</w:t>
+      </w:r>
+    </w:p>
+    <w:p>
+      <w:pPr>
+        <w:spacing w:lineRule="auto" w:after="0" w:line="240" w:before="0"/>
+        <w:ind w:left="0" w:firstLine="0" w:right="0"/>
+        <w:contextualSpacing w:val="0"/>
+        <w:jc w:val="left"/>
+      </w:pPr>
+      <w:r>
+        <w:rPr>
+          <w:rFonts w:cs="Arial" w:hAnsi="Arial" w:eastAsia="Arial" w:ascii="Arial"/>
+          <w:b w:val="0"/>
+          <w:i w:val="0"/>
+          <w:smallCaps w:val="0"/>
+          <w:strike w:val="0"/>
+          <w:color w:val="000000"/>
+          <w:sz w:val="22"/>
+          <w:u w:val="none"/>
+          <w:vertAlign w:val="baseline"/>
+          <w:rtl w:val="0"/>
+        </w:rPr>
+        <w:t xml:space="preserve">посоветовавшись?</w:t>
+      </w:r>
+    </w:p>
+  </w:comment>
+  <w:comment w:id="93">
+    <w:p>
+      <w:pPr>
+        <w:spacing w:lineRule="auto" w:after="0" w:line="240" w:before="0"/>
+        <w:ind w:left="0" w:firstLine="0" w:right="0"/>
+        <w:contextualSpacing w:val="0"/>
+        <w:jc w:val="left"/>
+      </w:pPr>
+      <w:r>
+        <w:rPr>
+          <w:rFonts w:cs="Arial" w:hAnsi="Arial" w:eastAsia="Arial" w:ascii="Arial"/>
+          <w:b w:val="0"/>
+          <w:i w:val="0"/>
+          <w:smallCaps w:val="0"/>
+          <w:strike w:val="0"/>
+          <w:color w:val="000000"/>
+          <w:sz w:val="22"/>
+          <w:u w:val="none"/>
+          <w:vertAlign w:val="baseline"/>
+          <w:rtl w:val="0"/>
+        </w:rPr>
+        <w:t xml:space="preserve">SergCold .:</w:t>
+      </w:r>
+    </w:p>
+    <w:p>
+      <w:pPr>
+        <w:spacing w:lineRule="auto" w:after="0" w:line="240" w:before="0"/>
+        <w:ind w:left="0" w:firstLine="0" w:right="0"/>
+        <w:contextualSpacing w:val="0"/>
+        <w:jc w:val="left"/>
+      </w:pPr>
+      <w:r>
+        <w:rPr>
+          <w:rFonts w:cs="Arial" w:hAnsi="Arial" w:eastAsia="Arial" w:ascii="Arial"/>
+          <w:b w:val="0"/>
+          <w:i w:val="0"/>
+          <w:smallCaps w:val="0"/>
+          <w:strike w:val="0"/>
+          <w:color w:val="000000"/>
+          <w:sz w:val="22"/>
+          <w:u w:val="none"/>
+          <w:vertAlign w:val="baseline"/>
+          <w:rtl w:val="0"/>
+        </w:rPr>
+        <w:t xml:space="preserve">отпрыском, наследником, чадом, сыном, потомком...только не ребёнком</w:t>
+      </w:r>
+    </w:p>
+  </w:comment>
+  <w:comment w:id="94">
     <w:p>
       <w:pPr>
         <w:spacing w:lineRule="auto" w:after="0" w:line="240" w:before="0"/>
@@ -22439,7 +22569,7 @@
       </w:r>
     </w:p>
   </w:comment>
-  <w:comment w:id="93">
+  <w:comment w:id="95">
     <w:p>
       <w:pPr>
         <w:spacing w:lineRule="auto" w:after="0" w:line="240" w:before="0"/>
@@ -22540,7 +22670,7 @@
       </w:r>
     </w:p>
   </w:comment>
-  <w:comment w:id="94">
+  <w:comment w:id="96">
     <w:p>
       <w:pPr>
         <w:spacing w:lineRule="auto" w:after="0" w:line="240" w:before="0"/>
@@ -22694,7 +22824,7 @@
       </w:r>
     </w:p>
   </w:comment>
-  <w:comment w:id="95">
+  <w:comment w:id="97">
     <w:p>
       <w:pPr>
         <w:spacing w:lineRule="auto" w:after="0" w:line="240" w:before="0"/>
@@ -22742,7 +22872,7 @@
       </w:r>
     </w:p>
   </w:comment>
-  <w:comment w:id="96">
+  <w:comment w:id="98">
     <w:p>
       <w:pPr>
         <w:spacing w:lineRule="auto" w:after="0" w:line="240" w:before="0"/>
@@ -22790,7 +22920,7 @@
       </w:r>
     </w:p>
   </w:comment>
-  <w:comment w:id="97">
+  <w:comment w:id="99">
     <w:p>
       <w:pPr>
         <w:spacing w:lineRule="auto" w:after="0" w:line="240" w:before="0"/>
@@ -22891,7 +23021,7 @@
       </w:r>
     </w:p>
   </w:comment>
-  <w:comment w:id="98">
+  <w:comment w:id="100">
     <w:p>
       <w:pPr>
         <w:spacing w:lineRule="auto" w:after="0" w:line="240" w:before="0"/>
@@ -23098,7 +23228,7 @@
       </w:r>
     </w:p>
   </w:comment>
-  <w:comment w:id="99">
+  <w:comment w:id="101">
     <w:p>
       <w:pPr>
         <w:spacing w:lineRule="auto" w:after="0" w:line="240" w:before="0"/>
@@ -23146,7 +23276,7 @@
       </w:r>
     </w:p>
   </w:comment>
-  <w:comment w:id="100">
+  <w:comment w:id="102">
     <w:p>
       <w:pPr>
         <w:spacing w:lineRule="auto" w:after="0" w:line="240" w:before="0"/>
@@ -23376,7 +23506,7 @@
       </w:r>
     </w:p>
   </w:comment>
-  <w:comment w:id="101">
+  <w:comment w:id="103">
     <w:p>
       <w:pPr>
         <w:spacing w:lineRule="auto" w:after="0" w:line="240" w:before="0"/>
@@ -23477,7 +23607,7 @@
       </w:r>
     </w:p>
   </w:comment>
-  <w:comment w:id="102">
+  <w:comment w:id="104">
     <w:p>
       <w:pPr>
         <w:spacing w:lineRule="auto" w:after="0" w:line="240" w:before="0"/>
@@ -23578,7 +23708,7 @@
       </w:r>
     </w:p>
   </w:comment>
-  <w:comment w:id="103">
+  <w:comment w:id="105">
     <w:p>
       <w:pPr>
         <w:spacing w:lineRule="auto" w:after="0" w:line="240" w:before="0"/>
@@ -23785,7 +23915,7 @@
       </w:r>
     </w:p>
   </w:comment>
-  <w:comment w:id="104">
+  <w:comment w:id="106">
     <w:p>
       <w:pPr>
         <w:spacing w:lineRule="auto" w:after="0" w:line="240" w:before="0"/>
@@ -23833,7 +23963,7 @@
       </w:r>
     </w:p>
   </w:comment>
-  <w:comment w:id="105">
+  <w:comment w:id="107">
     <w:p>
       <w:pPr>
         <w:spacing w:lineRule="auto" w:after="0" w:line="240" w:before="0"/>
@@ -23934,7 +24064,7 @@
       </w:r>
     </w:p>
   </w:comment>
-  <w:comment w:id="106">
+  <w:comment w:id="108">
     <w:p>
       <w:pPr>
         <w:spacing w:lineRule="auto" w:after="0" w:line="240" w:before="0"/>
